--- a/docs/how_to_use.docx
+++ b/docs/how_to_use.docx
@@ -15,7 +15,13 @@
       </w:r>
       <w:r>
         <w:rPr/>
-        <w:t>žívat Human_classifier aplikaci</w:t>
+        <w:t xml:space="preserve">žívat </w:t>
+      </w:r>
+      <w:r>
+        <w:rPr>
+          <w:lang w:val="en-US"/>
+        </w:rPr>
+        <w:t>anotátor</w:t>
       </w:r>
     </w:p>
     <w:p>
@@ -37,12 +43,62 @@
       </w:pPr>
       <w:r>
         <w:rPr/>
-        <w:t>Tento program je prototyp k labelování oříznutých obrázků z Planktoskopu.</w:t>
+        <w:t xml:space="preserve">Tento program je prototyp k labelování </w:t>
+      </w:r>
+      <w:r>
+        <w:rPr>
+          <w:lang w:val="en-US"/>
+        </w:rPr>
+        <w:t>vyříznutých</w:t>
+      </w:r>
+      <w:r>
+        <w:rPr/>
+        <w:t xml:space="preserve"> </w:t>
+      </w:r>
+      <w:r>
+        <w:rPr>
+          <w:lang w:val="en-US"/>
+        </w:rPr>
+        <w:t>objektů</w:t>
+      </w:r>
+      <w:r>
+        <w:rPr/>
+        <w:t xml:space="preserve"> z Planktoskopu.</w:t>
         <w:br/>
-        <w:t>Je zároveň součástí mé bakalářské práce, kde potřebuji vzorky kategorizovat – tohoto úkolu nejsem jakožto informatik schopen.</w:t>
+        <w:t xml:space="preserve">Je zároveň součástí mé bakalářské práce, kde potřebuji vzorky kategorizovat. </w:t>
+      </w:r>
+      <w:r>
+        <w:rPr>
+          <w:lang w:val="en-US"/>
+        </w:rPr>
+        <w:t>Odborné kategorizace</w:t>
+      </w:r>
+      <w:r>
+        <w:rPr/>
+        <w:t xml:space="preserve"> </w:t>
+      </w:r>
+      <w:r>
+        <w:rPr>
+          <w:lang w:val="en-US"/>
+        </w:rPr>
+        <w:t xml:space="preserve">ale </w:t>
+      </w:r>
+      <w:r>
+        <w:rPr/>
+        <w:t>nejsem jakožto informatik schopen.</w:t>
         <w:br/>
         <w:br/>
-        <w:t>Velice Vám děkuji za Váš čas a ochotu pomoci na tomto projektu.</w:t>
+        <w:t>Velice Vám</w:t>
+      </w:r>
+      <w:r>
+        <w:rPr>
+          <w:lang w:val="en-US"/>
+        </w:rPr>
+        <w:t xml:space="preserve"> proto </w:t>
+      </w:r>
+      <w:r>
+        <w:rPr/>
+        <w:t>děkuji za Váš čas a ochotu pomoci na tomto projektu.</w:t>
         <w:br/>
         <w:br/>
         <w:br/>
@@ -57,517 +113,6 @@
       <w:r>
         <w:rPr/>
       </w:r>
-    </w:p>
-    <w:sdt>
-      <w:sdtPr>
-        <w:docPartObj>
-          <w:docPartGallery w:val="Table of Contents"/>
-          <w:docPartUnique w:val="true"/>
-        </w:docPartObj>
-      </w:sdtPr>
-      <w:sdtContent>
-        <w:p>
-          <w:pPr>
-            <w:pStyle w:val="TOCHeading"/>
-            <w:spacing w:before="0" w:after="0"/>
-            <w:rPr/>
-          </w:pPr>
-          <w:r>
-            <w:br w:type="page"/>
-          </w:r>
-          <w:r>
-            <w:rPr/>
-            <w:t>Obsah</w:t>
-          </w:r>
-        </w:p>
-        <w:p>
-          <w:pPr>
-            <w:pStyle w:val="TOC1"/>
-            <w:tabs>
-              <w:tab w:val="clear" w:pos="708"/>
-              <w:tab w:val="right" w:pos="9062" w:leader="dot"/>
-            </w:tabs>
-            <w:rPr>
-              <w:rFonts w:eastAsia="" w:eastAsiaTheme="minorEastAsia"/>
-              <w:sz w:val="24"/>
-              <w:szCs w:val="24"/>
-              <w:lang w:eastAsia="cs-CZ"/>
-            </w:rPr>
-          </w:pPr>
-          <w:r>
-            <w:fldChar w:fldCharType="begin"/>
-          </w:r>
-          <w:r>
-            <w:rPr>
-              <w:webHidden/>
-              <w:rStyle w:val="IndexLink"/>
-            </w:rPr>
-            <w:instrText xml:space="preserve"> TOC \z \o "1-3" \u \h</w:instrText>
-          </w:r>
-          <w:r>
-            <w:rPr>
-              <w:webHidden/>
-              <w:rStyle w:val="IndexLink"/>
-            </w:rPr>
-            <w:fldChar w:fldCharType="separate"/>
-          </w:r>
-          <w:hyperlink w:anchor="_Toc190019444">
-            <w:r>
-              <w:rPr>
-                <w:webHidden/>
-                <w:rStyle w:val="IndexLink"/>
-              </w:rPr>
-              <w:t>Slovo úvodem</w:t>
-            </w:r>
-            <w:r>
-              <w:rPr>
-                <w:webHidden/>
-              </w:rPr>
-              <w:fldChar w:fldCharType="begin"/>
-            </w:r>
-            <w:r>
-              <w:rPr>
-                <w:webHidden/>
-              </w:rPr>
-              <w:instrText xml:space="preserve">PAGEREF _Toc190019444 \h</w:instrText>
-            </w:r>
-            <w:r>
-              <w:rPr>
-                <w:webHidden/>
-              </w:rPr>
-              <w:fldChar w:fldCharType="separate"/>
-            </w:r>
-            <w:r>
-              <w:rPr>
-                <w:rStyle w:val="IndexLink"/>
-                <w:vanish w:val="false"/>
-              </w:rPr>
-              <w:tab/>
-              <w:t>1</w:t>
-            </w:r>
-            <w:r>
-              <w:rPr>
-                <w:webHidden/>
-              </w:rPr>
-              <w:fldChar w:fldCharType="end"/>
-            </w:r>
-          </w:hyperlink>
-        </w:p>
-        <w:p>
-          <w:pPr>
-            <w:pStyle w:val="TOC1"/>
-            <w:tabs>
-              <w:tab w:val="clear" w:pos="708"/>
-              <w:tab w:val="right" w:pos="9062" w:leader="dot"/>
-            </w:tabs>
-            <w:rPr>
-              <w:rFonts w:eastAsia="" w:eastAsiaTheme="minorEastAsia"/>
-              <w:sz w:val="24"/>
-              <w:szCs w:val="24"/>
-              <w:lang w:eastAsia="cs-CZ"/>
-            </w:rPr>
-          </w:pPr>
-          <w:hyperlink w:anchor="_Toc190019445">
-            <w:r>
-              <w:rPr>
-                <w:webHidden/>
-                <w:rStyle w:val="IndexLink"/>
-              </w:rPr>
-              <w:t>O programu</w:t>
-            </w:r>
-            <w:r>
-              <w:rPr>
-                <w:webHidden/>
-              </w:rPr>
-              <w:fldChar w:fldCharType="begin"/>
-            </w:r>
-            <w:r>
-              <w:rPr>
-                <w:webHidden/>
-              </w:rPr>
-              <w:instrText xml:space="preserve">PAGEREF _Toc190019445 \h</w:instrText>
-            </w:r>
-            <w:r>
-              <w:rPr>
-                <w:webHidden/>
-              </w:rPr>
-              <w:fldChar w:fldCharType="separate"/>
-            </w:r>
-            <w:r>
-              <w:rPr>
-                <w:rStyle w:val="IndexLink"/>
-                <w:vanish w:val="false"/>
-              </w:rPr>
-              <w:tab/>
-              <w:t>3</w:t>
-            </w:r>
-            <w:r>
-              <w:rPr>
-                <w:webHidden/>
-              </w:rPr>
-              <w:fldChar w:fldCharType="end"/>
-            </w:r>
-          </w:hyperlink>
-        </w:p>
-        <w:p>
-          <w:pPr>
-            <w:pStyle w:val="TOC1"/>
-            <w:tabs>
-              <w:tab w:val="clear" w:pos="708"/>
-              <w:tab w:val="right" w:pos="9062" w:leader="dot"/>
-            </w:tabs>
-            <w:rPr>
-              <w:rFonts w:eastAsia="" w:eastAsiaTheme="minorEastAsia"/>
-              <w:sz w:val="24"/>
-              <w:szCs w:val="24"/>
-              <w:lang w:eastAsia="cs-CZ"/>
-            </w:rPr>
-          </w:pPr>
-          <w:hyperlink w:anchor="_Toc190019446">
-            <w:r>
-              <w:rPr>
-                <w:webHidden/>
-                <w:rStyle w:val="IndexLink"/>
-              </w:rPr>
-              <w:t>Návod k použití</w:t>
-            </w:r>
-            <w:r>
-              <w:rPr>
-                <w:webHidden/>
-              </w:rPr>
-              <w:fldChar w:fldCharType="begin"/>
-            </w:r>
-            <w:r>
-              <w:rPr>
-                <w:webHidden/>
-              </w:rPr>
-              <w:instrText xml:space="preserve">PAGEREF _Toc190019446 \h</w:instrText>
-            </w:r>
-            <w:r>
-              <w:rPr>
-                <w:webHidden/>
-              </w:rPr>
-              <w:fldChar w:fldCharType="separate"/>
-            </w:r>
-            <w:r>
-              <w:rPr>
-                <w:rStyle w:val="IndexLink"/>
-                <w:vanish w:val="false"/>
-              </w:rPr>
-              <w:tab/>
-              <w:t>4</w:t>
-            </w:r>
-            <w:r>
-              <w:rPr>
-                <w:webHidden/>
-              </w:rPr>
-              <w:fldChar w:fldCharType="end"/>
-            </w:r>
-          </w:hyperlink>
-        </w:p>
-        <w:p>
-          <w:pPr>
-            <w:pStyle w:val="TOC2"/>
-            <w:tabs>
-              <w:tab w:val="clear" w:pos="708"/>
-              <w:tab w:val="right" w:pos="9062" w:leader="dot"/>
-            </w:tabs>
-            <w:rPr>
-              <w:rFonts w:eastAsia="" w:eastAsiaTheme="minorEastAsia"/>
-              <w:sz w:val="24"/>
-              <w:szCs w:val="24"/>
-              <w:lang w:eastAsia="cs-CZ"/>
-            </w:rPr>
-          </w:pPr>
-          <w:hyperlink w:anchor="_Toc190019447">
-            <w:r>
-              <w:rPr>
-                <w:webHidden/>
-                <w:rStyle w:val="IndexLink"/>
-              </w:rPr>
-              <w:t>Spouštění</w:t>
-            </w:r>
-            <w:r>
-              <w:rPr>
-                <w:webHidden/>
-              </w:rPr>
-              <w:fldChar w:fldCharType="begin"/>
-            </w:r>
-            <w:r>
-              <w:rPr>
-                <w:webHidden/>
-              </w:rPr>
-              <w:instrText xml:space="preserve">PAGEREF _Toc190019447 \h</w:instrText>
-            </w:r>
-            <w:r>
-              <w:rPr>
-                <w:webHidden/>
-              </w:rPr>
-              <w:fldChar w:fldCharType="separate"/>
-            </w:r>
-            <w:r>
-              <w:rPr>
-                <w:rStyle w:val="IndexLink"/>
-                <w:vanish w:val="false"/>
-              </w:rPr>
-              <w:tab/>
-              <w:t>4</w:t>
-            </w:r>
-            <w:r>
-              <w:rPr>
-                <w:webHidden/>
-              </w:rPr>
-              <w:fldChar w:fldCharType="end"/>
-            </w:r>
-          </w:hyperlink>
-        </w:p>
-        <w:p>
-          <w:pPr>
-            <w:pStyle w:val="TOC2"/>
-            <w:tabs>
-              <w:tab w:val="clear" w:pos="708"/>
-              <w:tab w:val="right" w:pos="9062" w:leader="dot"/>
-            </w:tabs>
-            <w:rPr>
-              <w:rFonts w:eastAsia="" w:eastAsiaTheme="minorEastAsia"/>
-              <w:sz w:val="24"/>
-              <w:szCs w:val="24"/>
-              <w:lang w:eastAsia="cs-CZ"/>
-            </w:rPr>
-          </w:pPr>
-          <w:hyperlink w:anchor="_Toc190019448">
-            <w:r>
-              <w:rPr>
-                <w:webHidden/>
-                <w:rStyle w:val="IndexLink"/>
-              </w:rPr>
-              <w:t>Po prvotním spuštění</w:t>
-            </w:r>
-            <w:r>
-              <w:rPr>
-                <w:webHidden/>
-              </w:rPr>
-              <w:fldChar w:fldCharType="begin"/>
-            </w:r>
-            <w:r>
-              <w:rPr>
-                <w:webHidden/>
-              </w:rPr>
-              <w:instrText xml:space="preserve">PAGEREF _Toc190019448 \h</w:instrText>
-            </w:r>
-            <w:r>
-              <w:rPr>
-                <w:webHidden/>
-              </w:rPr>
-              <w:fldChar w:fldCharType="separate"/>
-            </w:r>
-            <w:r>
-              <w:rPr>
-                <w:rStyle w:val="IndexLink"/>
-                <w:vanish w:val="false"/>
-              </w:rPr>
-              <w:tab/>
-              <w:t>4</w:t>
-            </w:r>
-            <w:r>
-              <w:rPr>
-                <w:webHidden/>
-              </w:rPr>
-              <w:fldChar w:fldCharType="end"/>
-            </w:r>
-          </w:hyperlink>
-        </w:p>
-        <w:p>
-          <w:pPr>
-            <w:pStyle w:val="TOC2"/>
-            <w:tabs>
-              <w:tab w:val="clear" w:pos="708"/>
-              <w:tab w:val="right" w:pos="9062" w:leader="dot"/>
-            </w:tabs>
-            <w:rPr>
-              <w:rFonts w:eastAsia="" w:eastAsiaTheme="minorEastAsia"/>
-              <w:sz w:val="24"/>
-              <w:szCs w:val="24"/>
-              <w:lang w:eastAsia="cs-CZ"/>
-            </w:rPr>
-          </w:pPr>
-          <w:hyperlink w:anchor="_Toc190019449">
-            <w:r>
-              <w:rPr>
-                <w:webHidden/>
-                <w:rStyle w:val="IndexLink"/>
-              </w:rPr>
-              <w:t>Pracovní postup</w:t>
-            </w:r>
-            <w:r>
-              <w:rPr>
-                <w:webHidden/>
-              </w:rPr>
-              <w:fldChar w:fldCharType="begin"/>
-            </w:r>
-            <w:r>
-              <w:rPr>
-                <w:webHidden/>
-              </w:rPr>
-              <w:instrText xml:space="preserve">PAGEREF _Toc190019449 \h</w:instrText>
-            </w:r>
-            <w:r>
-              <w:rPr>
-                <w:webHidden/>
-              </w:rPr>
-              <w:fldChar w:fldCharType="separate"/>
-            </w:r>
-            <w:r>
-              <w:rPr>
-                <w:rStyle w:val="IndexLink"/>
-                <w:vanish w:val="false"/>
-              </w:rPr>
-              <w:tab/>
-              <w:t>6</w:t>
-            </w:r>
-            <w:r>
-              <w:rPr>
-                <w:webHidden/>
-              </w:rPr>
-              <w:fldChar w:fldCharType="end"/>
-            </w:r>
-          </w:hyperlink>
-        </w:p>
-        <w:p>
-          <w:pPr>
-            <w:pStyle w:val="TOC2"/>
-            <w:tabs>
-              <w:tab w:val="clear" w:pos="708"/>
-              <w:tab w:val="right" w:pos="9062" w:leader="dot"/>
-            </w:tabs>
-            <w:rPr>
-              <w:rFonts w:eastAsia="" w:eastAsiaTheme="minorEastAsia"/>
-              <w:sz w:val="24"/>
-              <w:szCs w:val="24"/>
-              <w:lang w:eastAsia="cs-CZ"/>
-            </w:rPr>
-          </w:pPr>
-          <w:hyperlink w:anchor="_Toc190019450">
-            <w:r>
-              <w:rPr>
-                <w:webHidden/>
-                <w:rStyle w:val="IndexLink"/>
-              </w:rPr>
-              <w:t>Editace druhů</w:t>
-            </w:r>
-            <w:r>
-              <w:rPr>
-                <w:webHidden/>
-              </w:rPr>
-              <w:fldChar w:fldCharType="begin"/>
-            </w:r>
-            <w:r>
-              <w:rPr>
-                <w:webHidden/>
-              </w:rPr>
-              <w:instrText xml:space="preserve">PAGEREF _Toc190019450 \h</w:instrText>
-            </w:r>
-            <w:r>
-              <w:rPr>
-                <w:webHidden/>
-              </w:rPr>
-              <w:fldChar w:fldCharType="separate"/>
-            </w:r>
-            <w:r>
-              <w:rPr>
-                <w:rStyle w:val="IndexLink"/>
-                <w:vanish w:val="false"/>
-              </w:rPr>
-              <w:tab/>
-              <w:t>7</w:t>
-            </w:r>
-            <w:r>
-              <w:rPr>
-                <w:webHidden/>
-              </w:rPr>
-              <w:fldChar w:fldCharType="end"/>
-            </w:r>
-          </w:hyperlink>
-        </w:p>
-        <w:p>
-          <w:pPr>
-            <w:pStyle w:val="TOC1"/>
-            <w:tabs>
-              <w:tab w:val="clear" w:pos="708"/>
-              <w:tab w:val="right" w:pos="9062" w:leader="dot"/>
-            </w:tabs>
-            <w:rPr>
-              <w:rFonts w:eastAsia="" w:eastAsiaTheme="minorEastAsia"/>
-              <w:sz w:val="24"/>
-              <w:szCs w:val="24"/>
-              <w:lang w:eastAsia="cs-CZ"/>
-            </w:rPr>
-          </w:pPr>
-          <w:hyperlink w:anchor="_Toc190019451">
-            <w:r>
-              <w:rPr>
-                <w:webHidden/>
-                <w:rStyle w:val="IndexLink"/>
-              </w:rPr>
-              <w:t>Závěr a kontakt</w:t>
-            </w:r>
-            <w:r>
-              <w:rPr>
-                <w:webHidden/>
-              </w:rPr>
-              <w:fldChar w:fldCharType="begin"/>
-            </w:r>
-            <w:r>
-              <w:rPr>
-                <w:webHidden/>
-              </w:rPr>
-              <w:instrText xml:space="preserve">PAGEREF _Toc190019451 \h</w:instrText>
-            </w:r>
-            <w:r>
-              <w:rPr>
-                <w:webHidden/>
-              </w:rPr>
-              <w:fldChar w:fldCharType="separate"/>
-            </w:r>
-            <w:r>
-              <w:rPr>
-                <w:rStyle w:val="IndexLink"/>
-                <w:vanish w:val="false"/>
-              </w:rPr>
-              <w:tab/>
-              <w:t>8</w:t>
-            </w:r>
-            <w:r>
-              <w:rPr>
-                <w:webHidden/>
-              </w:rPr>
-              <w:fldChar w:fldCharType="end"/>
-            </w:r>
-          </w:hyperlink>
-        </w:p>
-        <w:p>
-          <w:pPr>
-            <w:pStyle w:val="Normal"/>
-            <w:rPr/>
-          </w:pPr>
-          <w:r>
-            <w:rPr/>
-          </w:r>
-          <w:r>
-            <w:rPr/>
-            <w:fldChar w:fldCharType="end"/>
-          </w:r>
-        </w:p>
-      </w:sdtContent>
-    </w:sdt>
-    <w:p>
-      <w:pPr>
-        <w:pStyle w:val="Normal"/>
-        <w:rPr/>
-      </w:pPr>
-      <w:r>
-        <w:rPr/>
-      </w:r>
       <w:r>
         <w:br w:type="page"/>
       </w:r>
@@ -592,7 +137,17 @@
       </w:pPr>
       <w:r>
         <w:rPr/>
-        <w:t>Program Human Classifier (HC) je napsán v jazyce Python 3.12.8, na uživatelské rozhraní používá TKinter.</w:t>
+        <w:t xml:space="preserve">Program </w:t>
+      </w:r>
+      <w:r>
+        <w:rPr>
+          <w:lang w:val="en-US"/>
+        </w:rPr>
+        <w:t>anotátor</w:t>
+      </w:r>
+      <w:r>
+        <w:rPr/>
+        <w:t xml:space="preserve"> je napsán v jazyce Python 3.12.8, na uživatelské rozhraní používá TKinter.</w:t>
       </w:r>
     </w:p>
     <w:p>
@@ -612,7 +167,47 @@
       </w:pPr>
       <w:r>
         <w:rPr/>
-        <w:t>Po nalezení cesty k .jpeg obrazkům, se překopírují do interní složky programu data/input/images_to_process – to je výchozí složka, ze které HC obrázky bere obrázky pro svou funkci (je proto možné obrázky vybrat z USB Flash disku, počkat, než se vše nakopíruje a poté USB odebrat). Následně HC zobrazuje obrázky expertovi po jednom, a on pomocí ovládacích prvků (může být efektivně ovládáno pomocí klávesových zkratek) přiřazuje do META dat údaje o klasifikaci – díky nim budu trénovat umělou inteligenci (AI). HC poté okamžitě zobrazí nový obrázek, pro rychlou a efektivní práci.</w:t>
+        <w:t xml:space="preserve">Po nalezení cesty k .jpeg obrazkům, se překopírují do interní složky programu data/input/images_to_process – to je výchozí složka, ze které </w:t>
+      </w:r>
+      <w:r>
+        <w:rPr>
+          <w:lang w:val="en-US"/>
+        </w:rPr>
+        <w:t>program</w:t>
+      </w:r>
+      <w:r>
+        <w:rPr/>
+        <w:t xml:space="preserve"> obrázky bere pro svou funkci (je proto možné obrázky vybrat z USB Flash disku, počkat, než se vše nakopíruje a poté USB odebrat). Následně </w:t>
+      </w:r>
+      <w:r>
+        <w:rPr>
+          <w:lang w:val="en-US"/>
+        </w:rPr>
+        <w:t>program</w:t>
+      </w:r>
+      <w:r>
+        <w:rPr/>
+        <w:t xml:space="preserve"> zobrazuje obrázky </w:t>
+      </w:r>
+      <w:r>
+        <w:rPr>
+          <w:lang w:val="en-US"/>
+        </w:rPr>
+        <w:t>laborantovi</w:t>
+      </w:r>
+      <w:r>
+        <w:rPr/>
+        <w:t xml:space="preserve"> po jednom, a on pomocí ovládacích prvků (může být efektivně ovládáno pomocí klávesových zkratek) přiřazuje do META dat údaje o klasifikaci – díky nim budu trénovat umělou inteligenci (AI). </w:t>
+      </w:r>
+      <w:r>
+        <w:rPr>
+          <w:lang w:val="en-US"/>
+        </w:rPr>
+        <w:t>Program</w:t>
+      </w:r>
+      <w:r>
+        <w:rPr/>
+        <w:t xml:space="preserve"> poté okamžitě zobrazí nový obrázek, pro rychlou a efektivní práci.</w:t>
       </w:r>
     </w:p>
     <w:p>
@@ -690,56 +285,46 @@
         </w:rPr>
       </w:pPr>
       <w:r>
-        <w:rPr/>
-        <w:t xml:space="preserve">HC se spouští přes příkazovou řádku, ve výchozí složce souborového systému je třeba nejdříve zaktivovat conda prostředí </w:t>
+        <w:rPr>
+          <w:lang w:val="en-US"/>
+        </w:rPr>
+        <w:t>Program</w:t>
+      </w:r>
+      <w:r>
+        <w:rPr/>
+        <w:t xml:space="preserve"> se spouští přes příkazovou řádku, ve výchozí složce souborového systému je třeba nejdříve zaktivovat conda prostředí</w:t>
+      </w:r>
+      <w:r>
+        <w:rPr>
+          <w:rFonts w:ascii="Consolas" w:hAnsi="Consolas"/>
+        </w:rPr>
+        <w:t xml:space="preserve"> </w:t>
+      </w:r>
+      <w:r>
+        <w:rPr/>
+        <w:t xml:space="preserve">a poté spustit program pomocí </w:t>
       </w:r>
       <w:r>
         <w:rPr>
           <w:rFonts w:ascii="Consolas" w:hAnsi="Consolas"/>
           <w:highlight w:val="lightGray"/>
         </w:rPr>
-        <w:t>conda activate human_class</w:t>
+        <w:t>python main.py</w:t>
       </w:r>
       <w:r>
         <w:rPr>
           <w:rFonts w:ascii="Consolas" w:hAnsi="Consolas"/>
         </w:rPr>
-        <w:t xml:space="preserve"> </w:t>
-      </w:r>
-      <w:r>
-        <w:rPr/>
-        <w:t xml:space="preserve">a poté spustit program pomocí pythonu </w:t>
-      </w:r>
-      <w:r>
-        <w:rPr>
-          <w:rFonts w:ascii="Consolas" w:hAnsi="Consolas"/>
-          <w:highlight w:val="lightGray"/>
-        </w:rPr>
-        <w:t>python main.py</w:t>
-      </w:r>
-      <w:r>
-        <w:rPr>
-          <w:rFonts w:ascii="Consolas" w:hAnsi="Consolas"/>
-        </w:rPr>
         <w:t>.</w:t>
       </w:r>
     </w:p>
     <w:p>
       <w:pPr>
-        <w:pStyle w:val="Normal"/>
-        <w:rPr/>
-      </w:pPr>
-      <w:r>
-        <w:rPr/>
-        <w:t xml:space="preserve">Tento celý proces ale nebude ve vašem případě potřeba, ve složce je .sh script, který program zavede a spustí. </w:t>
-      </w:r>
-    </w:p>
-    <w:p>
-      <w:pPr>
         <w:pStyle w:val="Heading2"/>
         <w:rPr/>
       </w:pPr>
       <w:bookmarkStart w:id="4" w:name="_Toc190019448"/>
+      <w:bookmarkEnd w:id="4"/>
       <w:r>
         <w:drawing>
           <wp:anchor behindDoc="0" distT="0" distB="0" distL="0" distR="114300" simplePos="0" locked="0" layoutInCell="0" allowOverlap="1" relativeHeight="4">
@@ -787,7 +372,6 @@
           </wp:anchor>
         </w:drawing>
       </w:r>
-      <w:bookmarkEnd w:id="4"/>
       <w:r>
         <w:rPr/>
         <w:t>Po prvotním spuštění</w:t>
@@ -815,7 +399,17 @@
       </w:r>
       <w:r>
         <w:rPr/>
-        <w:t>– zde vyberte složku, kde jsou uložený ROI obrázky, které budete označovat. Ve výběru obrázky nejsou vidět, je potřeba proto vědět, s jakou složkou budete chtít pracovat (složky jsou očíslované, například Test_Kladiny_1_27).</w:t>
+        <w:t xml:space="preserve">– zde vyberte složku, kde jsou uložený ROI obrázky, které budete označovat. Ve výběru obrázky nejsou vidět, je potřeba proto vědět, s jakou složkou budete chtít pracovat (složky jsou </w:t>
+      </w:r>
+      <w:r>
+        <w:rPr>
+          <w:lang w:val="en-US"/>
+        </w:rPr>
+        <w:t xml:space="preserve">z detektoru </w:t>
+      </w:r>
+      <w:r>
+        <w:rPr/>
+        <w:t>očíslované, například Test_Kladiny_1_27).</w:t>
       </w:r>
     </w:p>
     <w:p>
@@ -991,8 +585,20 @@
         <w:t>Tlačítka si vyberte pro častěji se vyskytující druhy a pro občas se vyskytující potvůrky tlačítko nevybírejte.</w:t>
         <w:br/>
         <w:t>Klávesovou zkratku (hotkey) můžete vybrat jen jednou</w:t>
-        <w:br/>
-        <w:t>POZOR! Kal, nebo nějaké nečistoty a nerozpoznatelné, musíte také označovat!</w:t>
+      </w:r>
+    </w:p>
+    <w:p>
+      <w:pPr>
+        <w:pStyle w:val="Normal"/>
+        <w:rPr>
+          <w:lang w:val="en-US"/>
+        </w:rPr>
+      </w:pPr>
+      <w:r>
+        <w:rPr>
+          <w:lang w:val="en-US"/>
+        </w:rPr>
+        <w:t>Označujte také kal a nečistoty, snadno je tak vytřídíte od důležitých objektů</w:t>
       </w:r>
     </w:p>
     <w:p>
@@ -1066,7 +672,13 @@
       </w:r>
       <w:r>
         <w:rPr/>
-        <w:t>– zde se zobrazuje posuzovaný ROI obrázek</w:t>
+        <w:t xml:space="preserve">– zde se zobrazuje posuzovaný obrázek </w:t>
+      </w:r>
+      <w:r>
+        <w:rPr>
+          <w:lang w:val="en-US"/>
+        </w:rPr>
+        <w:t>objektu</w:t>
       </w:r>
     </w:p>
     <w:p>
@@ -1187,58 +799,28 @@
     </w:p>
     <w:p>
       <w:pPr>
-        <w:pStyle w:val="Normal"/>
-        <w:rPr/>
-      </w:pPr>
-      <w:r>
-        <w:rPr/>
-      </w:r>
-    </w:p>
-    <w:p>
-      <w:pPr>
-        <w:pStyle w:val="Normal"/>
-        <w:rPr/>
-      </w:pPr>
-      <w:r>
-        <w:rPr/>
-        <w:t>! Je důležité označit do jednotlivých tříd také:</w:t>
-      </w:r>
-    </w:p>
-    <w:p>
-      <w:pPr>
         <w:pStyle w:val="ListParagraph"/>
-        <w:numPr>
-          <w:ilvl w:val="0"/>
-          <w:numId w:val="2"/>
-        </w:numPr>
-        <w:rPr/>
-      </w:pPr>
-      <w:r>
-        <w:rPr/>
-        <w:t>Nečistoty a kal</w:t>
+        <w:rPr/>
+      </w:pPr>
+      <w:r>
+        <w:rPr/>
+        <w:t>program</w:t>
       </w:r>
     </w:p>
     <w:p>
       <w:pPr>
         <w:pStyle w:val="ListParagraph"/>
-        <w:numPr>
-          <w:ilvl w:val="0"/>
-          <w:numId w:val="2"/>
-        </w:numPr>
-        <w:rPr/>
-      </w:pPr>
-      <w:r>
-        <w:rPr/>
-        <w:t>Nerozpoznatelné objekty, u kterých si nejsme jistí (uloží se vedle a můžeme se nad nimi zamyslet později), lepší než předávat AI špatná trénovací data – to radši žádná</w:t>
+        <w:rPr/>
+      </w:pPr>
+      <w:r>
+        <w:rPr/>
       </w:r>
     </w:p>
     <w:p>
       <w:pPr>
         <w:pStyle w:val="ListParagraph"/>
-        <w:numPr>
-          <w:ilvl w:val="0"/>
-          <w:numId w:val="2"/>
-        </w:numPr>
+        <w:ind w:hanging="0" w:left="0"/>
+        <w:jc w:val="left"/>
         <w:rPr/>
       </w:pPr>
       <w:r>
@@ -1278,7 +860,7 @@
       </w:pPr>
       <w:r>
         <w:rPr/>
-        <w:t>Editaci využijte prosím jen v krajních případech, zásadní je při vytvoření kontrolovat správnost latinského jména, dávejte pozor na velká a malá písmena. Pro strojové zpracování (které bude využito poté) je text „Codepode“ a „copepode“ úplně odlišný. Je sice v pozadí programu mechanismus, který umožní chybky a hrubky do nějaké míry opravit, není ale moc vhodné jej nasazovat.</w:t>
+        <w:t xml:space="preserve">Editaci využijte prosím jen v krajních případech, zásadní je při vytvoření kontrolovat správnost latinského jména. </w:t>
       </w:r>
     </w:p>
     <w:p>
@@ -1421,26 +1003,46 @@
       </w:pPr>
       <w:r>
         <w:rPr/>
-        <w:t>Velice si toho vážím, bez Vás by nebylo možné jej dokončit.</w:t>
-      </w:r>
-    </w:p>
-    <w:p>
-      <w:pPr>
-        <w:pStyle w:val="Normal"/>
-        <w:rPr/>
-      </w:pPr>
-      <w:r>
-        <w:rPr/>
-      </w:r>
-    </w:p>
-    <w:p>
-      <w:pPr>
-        <w:pStyle w:val="Normal"/>
-        <w:rPr/>
-      </w:pPr>
-      <w:r>
-        <w:rPr/>
-        <w:t xml:space="preserve">Pokud byste měli jakékoliv připomínky, dotazy nebo návrhy na vylepšení, prosím kontaktujte mě na mou univerzitní email schránku – </w:t>
+        <w:t xml:space="preserve">Velice si toho vážím, bez Vás by nebylo možné </w:t>
+      </w:r>
+      <w:r>
+        <w:rPr>
+          <w:lang w:val="en-US"/>
+        </w:rPr>
+        <w:t>práci</w:t>
+      </w:r>
+      <w:r>
+        <w:rPr/>
+        <w:t xml:space="preserve"> dokončit.</w:t>
+      </w:r>
+    </w:p>
+    <w:p>
+      <w:pPr>
+        <w:pStyle w:val="Normal"/>
+        <w:rPr/>
+      </w:pPr>
+      <w:r>
+        <w:rPr/>
+      </w:r>
+    </w:p>
+    <w:p>
+      <w:pPr>
+        <w:pStyle w:val="Normal"/>
+        <w:rPr/>
+      </w:pPr>
+      <w:r>
+        <w:rPr/>
+        <w:t xml:space="preserve">Pokud byste měli jakékoliv připomínky, dotazy nebo návrhy na vylepšení, prosím, kontaktujte mě na mou univerzitní email </w:t>
+      </w:r>
+      <w:r>
+        <w:rPr>
+          <w:lang w:val="en-US"/>
+        </w:rPr>
+        <w:t>adresu</w:t>
+      </w:r>
+      <w:r>
+        <w:rPr/>
+        <w:t xml:space="preserve"> – </w:t>
       </w:r>
       <w:hyperlink r:id="rId6">
         <w:r>
@@ -1630,125 +1232,6 @@
   <w:abstractNum w:abstractNumId="2">
     <w:lvl w:ilvl="0">
       <w:start w:val="1"/>
-      <w:numFmt w:val="lowerLetter"/>
-      <w:lvlText w:val="%1."/>
-      <w:lvlJc w:val="left"/>
-      <w:pPr>
-        <w:tabs>
-          <w:tab w:val="num" w:pos="0"/>
-        </w:tabs>
-        <w:ind w:left="720" w:hanging="360"/>
-      </w:pPr>
-      <w:rPr/>
-    </w:lvl>
-    <w:lvl w:ilvl="1">
-      <w:start w:val="1"/>
-      <w:numFmt w:val="lowerLetter"/>
-      <w:lvlText w:val="%2."/>
-      <w:lvlJc w:val="left"/>
-      <w:pPr>
-        <w:tabs>
-          <w:tab w:val="num" w:pos="0"/>
-        </w:tabs>
-        <w:ind w:left="1440" w:hanging="360"/>
-      </w:pPr>
-      <w:rPr/>
-    </w:lvl>
-    <w:lvl w:ilvl="2">
-      <w:start w:val="1"/>
-      <w:numFmt w:val="lowerRoman"/>
-      <w:lvlText w:val="%3."/>
-      <w:lvlJc w:val="right"/>
-      <w:pPr>
-        <w:tabs>
-          <w:tab w:val="num" w:pos="0"/>
-        </w:tabs>
-        <w:ind w:left="2160" w:hanging="180"/>
-      </w:pPr>
-      <w:rPr/>
-    </w:lvl>
-    <w:lvl w:ilvl="3">
-      <w:start w:val="1"/>
-      <w:numFmt w:val="decimal"/>
-      <w:lvlText w:val="%4."/>
-      <w:lvlJc w:val="left"/>
-      <w:pPr>
-        <w:tabs>
-          <w:tab w:val="num" w:pos="0"/>
-        </w:tabs>
-        <w:ind w:left="2880" w:hanging="360"/>
-      </w:pPr>
-      <w:rPr/>
-    </w:lvl>
-    <w:lvl w:ilvl="4">
-      <w:start w:val="1"/>
-      <w:numFmt w:val="lowerLetter"/>
-      <w:lvlText w:val="%5."/>
-      <w:lvlJc w:val="left"/>
-      <w:pPr>
-        <w:tabs>
-          <w:tab w:val="num" w:pos="0"/>
-        </w:tabs>
-        <w:ind w:left="3600" w:hanging="360"/>
-      </w:pPr>
-      <w:rPr/>
-    </w:lvl>
-    <w:lvl w:ilvl="5">
-      <w:start w:val="1"/>
-      <w:numFmt w:val="lowerRoman"/>
-      <w:lvlText w:val="%6."/>
-      <w:lvlJc w:val="right"/>
-      <w:pPr>
-        <w:tabs>
-          <w:tab w:val="num" w:pos="0"/>
-        </w:tabs>
-        <w:ind w:left="4320" w:hanging="180"/>
-      </w:pPr>
-      <w:rPr/>
-    </w:lvl>
-    <w:lvl w:ilvl="6">
-      <w:start w:val="1"/>
-      <w:numFmt w:val="decimal"/>
-      <w:lvlText w:val="%7."/>
-      <w:lvlJc w:val="left"/>
-      <w:pPr>
-        <w:tabs>
-          <w:tab w:val="num" w:pos="0"/>
-        </w:tabs>
-        <w:ind w:left="5040" w:hanging="360"/>
-      </w:pPr>
-      <w:rPr/>
-    </w:lvl>
-    <w:lvl w:ilvl="7">
-      <w:start w:val="1"/>
-      <w:numFmt w:val="lowerLetter"/>
-      <w:lvlText w:val="%8."/>
-      <w:lvlJc w:val="left"/>
-      <w:pPr>
-        <w:tabs>
-          <w:tab w:val="num" w:pos="0"/>
-        </w:tabs>
-        <w:ind w:left="5760" w:hanging="360"/>
-      </w:pPr>
-      <w:rPr/>
-    </w:lvl>
-    <w:lvl w:ilvl="8">
-      <w:start w:val="1"/>
-      <w:numFmt w:val="lowerRoman"/>
-      <w:lvlText w:val="%9."/>
-      <w:lvlJc w:val="right"/>
-      <w:pPr>
-        <w:tabs>
-          <w:tab w:val="num" w:pos="0"/>
-        </w:tabs>
-        <w:ind w:left="6480" w:hanging="180"/>
-      </w:pPr>
-      <w:rPr/>
-    </w:lvl>
-  </w:abstractNum>
-  <w:abstractNum w:abstractNumId="3">
-    <w:lvl w:ilvl="0">
-      <w:start w:val="1"/>
       <w:numFmt w:val="none"/>
       <w:suff w:val="nothing"/>
       <w:lvlText w:val=""/>
@@ -1870,9 +1353,6 @@
   </w:num>
   <w:num w:numId="2">
     <w:abstractNumId w:val="2"/>
-  </w:num>
-  <w:num w:numId="3">
-    <w:abstractNumId w:val="3"/>
   </w:num>
 </w:numbering>
 </file>
@@ -2279,6 +1759,7 @@
     <w:qFormat/>
     <w:pPr>
       <w:widowControl/>
+      <w:suppressAutoHyphens w:val="true"/>
       <w:bidi w:val="0"/>
       <w:spacing w:lineRule="auto" w:line="259" w:before="0" w:after="160"/>
       <w:jc w:val="left"/>
